--- a/2d platformer þar sem leikmaðurinn býr til platform sjálfur.docx
+++ b/2d platformer þar sem leikmaðurinn býr til platform sjálfur.docx
@@ -2148,11 +2148,92 @@
     </w:p>
     <w:p/>
     <w:p>
-      <w:r>
+      <w:pPr>
         <w:rPr>
           <w:b/>
           <w:bCs/>
         </w:rPr>
+      </w:pPr>
+    </w:p>
+    <w:p>
+      <w:pPr>
+        <w:rPr>
+          <w:b/>
+          <w:bCs/>
+        </w:rPr>
+      </w:pPr>
+    </w:p>
+    <w:p>
+      <w:pPr>
+        <w:rPr>
+          <w:b/>
+          <w:bCs/>
+        </w:rPr>
+      </w:pPr>
+    </w:p>
+    <w:p>
+      <w:pPr>
+        <w:rPr>
+          <w:b/>
+          <w:bCs/>
+        </w:rPr>
+      </w:pPr>
+    </w:p>
+    <w:p>
+      <w:pPr>
+        <w:rPr>
+          <w:b/>
+          <w:bCs/>
+        </w:rPr>
+      </w:pPr>
+    </w:p>
+    <w:p>
+      <w:pPr>
+        <w:rPr>
+          <w:b/>
+          <w:bCs/>
+        </w:rPr>
+      </w:pPr>
+    </w:p>
+    <w:p>
+      <w:pPr>
+        <w:rPr>
+          <w:b/>
+          <w:bCs/>
+        </w:rPr>
+      </w:pPr>
+    </w:p>
+    <w:p>
+      <w:pPr>
+        <w:rPr>
+          <w:b/>
+          <w:bCs/>
+        </w:rPr>
+      </w:pPr>
+    </w:p>
+    <w:p>
+      <w:pPr>
+        <w:rPr>
+          <w:b/>
+          <w:bCs/>
+        </w:rPr>
+      </w:pPr>
+    </w:p>
+    <w:p>
+      <w:pPr>
+        <w:rPr>
+          <w:b/>
+          <w:bCs/>
+        </w:rPr>
+      </w:pPr>
+    </w:p>
+    <w:p>
+      <w:r>
+        <w:rPr>
+          <w:b/>
+          <w:bCs/>
+        </w:rPr>
+        <w:lastRenderedPageBreak/>
         <w:t>Themes:</w:t>
       </w:r>
       <w:r>
@@ -3050,7 +3131,6 @@
         </w:numPr>
       </w:pPr>
       <w:r>
-        <w:lastRenderedPageBreak/>
         <w:t xml:space="preserve">Main </w:t>
       </w:r>
       <w:proofErr w:type="spellStart"/>
@@ -3350,11 +3430,108 @@
           <w:bCs/>
         </w:rPr>
       </w:pPr>
-      <w:r>
+    </w:p>
+    <w:p>
+      <w:pPr>
         <w:rPr>
           <w:b/>
           <w:bCs/>
         </w:rPr>
+      </w:pPr>
+    </w:p>
+    <w:p>
+      <w:pPr>
+        <w:rPr>
+          <w:b/>
+          <w:bCs/>
+        </w:rPr>
+      </w:pPr>
+    </w:p>
+    <w:p>
+      <w:pPr>
+        <w:rPr>
+          <w:b/>
+          <w:bCs/>
+        </w:rPr>
+      </w:pPr>
+    </w:p>
+    <w:p>
+      <w:pPr>
+        <w:rPr>
+          <w:b/>
+          <w:bCs/>
+        </w:rPr>
+      </w:pPr>
+    </w:p>
+    <w:p>
+      <w:pPr>
+        <w:rPr>
+          <w:b/>
+          <w:bCs/>
+        </w:rPr>
+      </w:pPr>
+    </w:p>
+    <w:p>
+      <w:pPr>
+        <w:rPr>
+          <w:b/>
+          <w:bCs/>
+        </w:rPr>
+      </w:pPr>
+    </w:p>
+    <w:p>
+      <w:pPr>
+        <w:rPr>
+          <w:b/>
+          <w:bCs/>
+        </w:rPr>
+      </w:pPr>
+    </w:p>
+    <w:p>
+      <w:pPr>
+        <w:rPr>
+          <w:b/>
+          <w:bCs/>
+        </w:rPr>
+      </w:pPr>
+    </w:p>
+    <w:p>
+      <w:pPr>
+        <w:rPr>
+          <w:b/>
+          <w:bCs/>
+        </w:rPr>
+      </w:pPr>
+    </w:p>
+    <w:p>
+      <w:pPr>
+        <w:rPr>
+          <w:b/>
+          <w:bCs/>
+        </w:rPr>
+      </w:pPr>
+    </w:p>
+    <w:p>
+      <w:pPr>
+        <w:rPr>
+          <w:b/>
+          <w:bCs/>
+        </w:rPr>
+      </w:pPr>
+    </w:p>
+    <w:p>
+      <w:pPr>
+        <w:rPr>
+          <w:b/>
+          <w:bCs/>
+        </w:rPr>
+      </w:pPr>
+      <w:r>
+        <w:rPr>
+          <w:b/>
+          <w:bCs/>
+        </w:rPr>
+        <w:lastRenderedPageBreak/>
         <w:t>Sounds needed:</w:t>
       </w:r>
     </w:p>
@@ -4133,118 +4310,118 @@
     <w:p>
       <w:proofErr w:type="spellStart"/>
       <w:r>
+        <w:t>Hér</w:t>
+      </w:r>
+      <w:proofErr w:type="spellEnd"/>
+      <w:r>
+        <w:t xml:space="preserve"> er</w:t>
+      </w:r>
+      <w:r>
+        <w:t xml:space="preserve"> </w:t>
+      </w:r>
+      <w:proofErr w:type="spellStart"/>
+      <w:r>
+        <w:t>lítil</w:t>
+      </w:r>
+      <w:proofErr w:type="spellEnd"/>
+      <w:r>
+        <w:t xml:space="preserve"> </w:t>
+      </w:r>
+      <w:proofErr w:type="spellStart"/>
+      <w:r>
+        <w:t>skissa</w:t>
+      </w:r>
+      <w:proofErr w:type="spellEnd"/>
+      <w:r>
+        <w:t xml:space="preserve"> á </w:t>
+      </w:r>
+      <w:proofErr w:type="spellStart"/>
+      <w:r>
+        <w:t>því</w:t>
+      </w:r>
+      <w:proofErr w:type="spellEnd"/>
+      <w:r>
+        <w:t xml:space="preserve"> </w:t>
+      </w:r>
+      <w:proofErr w:type="spellStart"/>
+      <w:r>
+        <w:t>hvernig</w:t>
+      </w:r>
+      <w:proofErr w:type="spellEnd"/>
+      <w:r>
+        <w:t xml:space="preserve"> </w:t>
+      </w:r>
+      <w:proofErr w:type="spellStart"/>
+      <w:r>
+        <w:t>leikurinn</w:t>
+      </w:r>
+      <w:proofErr w:type="spellEnd"/>
+      <w:r>
+        <w:t xml:space="preserve"> </w:t>
+      </w:r>
+      <w:proofErr w:type="spellStart"/>
+      <w:r>
+        <w:t>ætti</w:t>
+      </w:r>
+      <w:proofErr w:type="spellEnd"/>
+      <w:r>
+        <w:t xml:space="preserve"> </w:t>
+      </w:r>
+      <w:proofErr w:type="spellStart"/>
+      <w:r>
+        <w:t>að</w:t>
+      </w:r>
+      <w:proofErr w:type="spellEnd"/>
+      <w:r>
+        <w:t xml:space="preserve"> </w:t>
+      </w:r>
+      <w:proofErr w:type="spellStart"/>
+      <w:r>
+        <w:t>líta</w:t>
+      </w:r>
+      <w:proofErr w:type="spellEnd"/>
+      <w:r>
+        <w:t xml:space="preserve"> </w:t>
+      </w:r>
+      <w:proofErr w:type="spellStart"/>
+      <w:r>
+        <w:t>út</w:t>
+      </w:r>
+      <w:proofErr w:type="spellEnd"/>
+      <w:r>
+        <w:t xml:space="preserve"> </w:t>
+      </w:r>
+      <w:proofErr w:type="spellStart"/>
+      <w:r>
+        <w:t>ásamt</w:t>
+      </w:r>
+      <w:proofErr w:type="spellEnd"/>
+      <w:r>
+        <w:t xml:space="preserve"> </w:t>
+      </w:r>
+      <w:proofErr w:type="spellStart"/>
+      <w:r>
+        <w:t>hugmynd</w:t>
+      </w:r>
+      <w:proofErr w:type="spellEnd"/>
+      <w:r>
+        <w:t xml:space="preserve"> um </w:t>
+      </w:r>
+      <w:proofErr w:type="spellStart"/>
+      <w:r>
+        <w:t>ui</w:t>
+      </w:r>
+      <w:proofErr w:type="spellEnd"/>
+      <w:r>
+        <w:t xml:space="preserve"> health bar.</w:t>
+      </w:r>
+    </w:p>
+    <w:p>
+      <w:r>
+        <w:rPr>
+          <w:noProof/>
+        </w:rPr>
         <w:lastRenderedPageBreak/>
-        <w:t>Hér</w:t>
-      </w:r>
-      <w:proofErr w:type="spellEnd"/>
-      <w:r>
-        <w:t xml:space="preserve"> er</w:t>
-      </w:r>
-      <w:r>
-        <w:t xml:space="preserve"> </w:t>
-      </w:r>
-      <w:proofErr w:type="spellStart"/>
-      <w:r>
-        <w:t>lítil</w:t>
-      </w:r>
-      <w:proofErr w:type="spellEnd"/>
-      <w:r>
-        <w:t xml:space="preserve"> </w:t>
-      </w:r>
-      <w:proofErr w:type="spellStart"/>
-      <w:r>
-        <w:t>skissa</w:t>
-      </w:r>
-      <w:proofErr w:type="spellEnd"/>
-      <w:r>
-        <w:t xml:space="preserve"> á </w:t>
-      </w:r>
-      <w:proofErr w:type="spellStart"/>
-      <w:r>
-        <w:t>því</w:t>
-      </w:r>
-      <w:proofErr w:type="spellEnd"/>
-      <w:r>
-        <w:t xml:space="preserve"> </w:t>
-      </w:r>
-      <w:proofErr w:type="spellStart"/>
-      <w:r>
-        <w:t>hvernig</w:t>
-      </w:r>
-      <w:proofErr w:type="spellEnd"/>
-      <w:r>
-        <w:t xml:space="preserve"> </w:t>
-      </w:r>
-      <w:proofErr w:type="spellStart"/>
-      <w:r>
-        <w:t>leikurinn</w:t>
-      </w:r>
-      <w:proofErr w:type="spellEnd"/>
-      <w:r>
-        <w:t xml:space="preserve"> </w:t>
-      </w:r>
-      <w:proofErr w:type="spellStart"/>
-      <w:r>
-        <w:t>ætti</w:t>
-      </w:r>
-      <w:proofErr w:type="spellEnd"/>
-      <w:r>
-        <w:t xml:space="preserve"> </w:t>
-      </w:r>
-      <w:proofErr w:type="spellStart"/>
-      <w:r>
-        <w:t>að</w:t>
-      </w:r>
-      <w:proofErr w:type="spellEnd"/>
-      <w:r>
-        <w:t xml:space="preserve"> </w:t>
-      </w:r>
-      <w:proofErr w:type="spellStart"/>
-      <w:r>
-        <w:t>líta</w:t>
-      </w:r>
-      <w:proofErr w:type="spellEnd"/>
-      <w:r>
-        <w:t xml:space="preserve"> </w:t>
-      </w:r>
-      <w:proofErr w:type="spellStart"/>
-      <w:r>
-        <w:t>út</w:t>
-      </w:r>
-      <w:proofErr w:type="spellEnd"/>
-      <w:r>
-        <w:t xml:space="preserve"> </w:t>
-      </w:r>
-      <w:proofErr w:type="spellStart"/>
-      <w:r>
-        <w:t>ásamt</w:t>
-      </w:r>
-      <w:proofErr w:type="spellEnd"/>
-      <w:r>
-        <w:t xml:space="preserve"> </w:t>
-      </w:r>
-      <w:proofErr w:type="spellStart"/>
-      <w:r>
-        <w:t>hugmynd</w:t>
-      </w:r>
-      <w:proofErr w:type="spellEnd"/>
-      <w:r>
-        <w:t xml:space="preserve"> um </w:t>
-      </w:r>
-      <w:proofErr w:type="spellStart"/>
-      <w:r>
-        <w:t>ui</w:t>
-      </w:r>
-      <w:proofErr w:type="spellEnd"/>
-      <w:r>
-        <w:t xml:space="preserve"> health bar.</w:t>
-      </w:r>
-    </w:p>
-    <w:p>
-      <w:r>
-        <w:rPr>
-          <w:noProof/>
-        </w:rPr>
         <w:drawing>
           <wp:inline distT="0" distB="0" distL="0" distR="0" wp14:anchorId="3B223721" wp14:editId="7924A07B">
             <wp:extent cx="5731510" cy="3303270"/>
@@ -4261,7 +4438,7 @@
                     <pic:cNvPicPr/>
                   </pic:nvPicPr>
                   <pic:blipFill>
-                    <a:blip r:embed="rId5" cstate="print">
+                    <a:blip r:embed="rId6" cstate="print">
                       <a:extLst>
                         <a:ext uri="{28A0092B-C50C-407E-A947-70E740481C1C}">
                           <a14:useLocalDpi xmlns:a14="http://schemas.microsoft.com/office/drawing/2010/main" val="0"/>
@@ -4372,7 +4549,7 @@
                     </pic:cNvPicPr>
                   </pic:nvPicPr>
                   <pic:blipFill>
-                    <a:blip r:embed="rId6">
+                    <a:blip r:embed="rId7">
                       <a:extLst>
                         <a:ext uri="{28A0092B-C50C-407E-A947-70E740481C1C}">
                           <a14:useLocalDpi xmlns:a14="http://schemas.microsoft.com/office/drawing/2010/main" val="0"/>
@@ -5269,4 +5446,16 @@
     </a:ext>
   </a:extLst>
 </a:theme>
+</file>
+
+<file path=customXml/item1.xml><?xml version="1.0" encoding="utf-8"?>
+<b:Sources xmlns:b="http://schemas.openxmlformats.org/officeDocument/2006/bibliography" xmlns="http://schemas.openxmlformats.org/officeDocument/2006/bibliography" SelectedStyle="\APASixthEditionOfficeOnline.xsl" StyleName="APA" Version="6"/>
+</file>
+
+<file path=customXml/itemProps1.xml><?xml version="1.0" encoding="utf-8"?>
+<ds:datastoreItem xmlns:ds="http://schemas.openxmlformats.org/officeDocument/2006/customXml" ds:itemID="{747D2873-F89D-4E65-9FC4-7803F8C9E3E8}">
+  <ds:schemaRefs>
+    <ds:schemaRef ds:uri="http://schemas.openxmlformats.org/officeDocument/2006/bibliography"/>
+  </ds:schemaRefs>
+</ds:datastoreItem>
 </file>